--- a/Documentacion/EspecificacionRequerimientos.docx
+++ b/Documentacion/EspecificacionRequerimientos.docx
@@ -678,16 +678,7 @@
               <w:spacing w:before="240" w:after="240"/>
             </w:pPr>
             <w:r>
-              <w:t>04</w:t>
-            </w:r>
-            <w:r>
-              <w:t>-1</w:t>
-            </w:r>
-            <w:r>
-              <w:t>2</w:t>
-            </w:r>
-            <w:r>
-              <w:t>-2024</w:t>
+              <w:t>04-12-2024</w:t>
             </w:r>
           </w:p>
         </w:tc>
@@ -712,13 +703,7 @@
               <w:spacing w:before="240" w:after="240"/>
             </w:pPr>
             <w:r>
-              <w:t>1.</w:t>
-            </w:r>
-            <w:r>
-              <w:t>2</w:t>
-            </w:r>
-            <w:r>
-              <w:t>.0</w:t>
+              <w:t>1.2.0</w:t>
             </w:r>
           </w:p>
         </w:tc>
@@ -1416,14 +1401,7 @@
           <w:i/>
           <w:color w:val="595959"/>
         </w:rPr>
-        <w:t xml:space="preserve"> pudiendo </w:t>
-      </w:r>
-      <w:r>
-        <w:rPr>
-          <w:i/>
-          <w:color w:val="595959"/>
-        </w:rPr>
-        <w:t xml:space="preserve">visualizar </w:t>
+        <w:t xml:space="preserve"> pudiendo visualizar </w:t>
       </w:r>
       <w:r>
         <w:rPr>
@@ -1793,14 +1771,7 @@
           <w:sz w:val="34"/>
           <w:szCs w:val="34"/>
         </w:rPr>
-        <w:t>D</w:t>
-      </w:r>
-      <w:r>
-        <w:rPr>
-          <w:sz w:val="34"/>
-          <w:szCs w:val="34"/>
-        </w:rPr>
-        <w:t>esktop 1</w:t>
+        <w:t>Desktop 1</w:t>
       </w:r>
     </w:p>
     <w:p>
@@ -1884,14 +1855,7 @@
           <w:sz w:val="32"/>
           <w:szCs w:val="32"/>
         </w:rPr>
-        <w:t>D</w:t>
-      </w:r>
-      <w:r>
-        <w:rPr>
-          <w:sz w:val="32"/>
-          <w:szCs w:val="32"/>
-        </w:rPr>
-        <w:t>esktop 2</w:t>
+        <w:t>Desktop 2</w:t>
       </w:r>
     </w:p>
     <w:p>
@@ -4429,7 +4393,28 @@
                 <w:sz w:val="24"/>
                 <w:szCs w:val="24"/>
               </w:rPr>
-              <w:t>. El sistema evaluará las respuestas en tiempo real y determinará quién respondió correctamente. Las preguntas están divididas en diferentes categorías sobre materias como literatura, ciencia, tecnología y matemáticas</w:t>
+              <w:t xml:space="preserve">. El sistema evaluará las respuestas en tiempo real y determinará quién respondió correctamente. Las preguntas </w:t>
+            </w:r>
+            <w:r>
+              <w:rPr>
+                <w:sz w:val="24"/>
+                <w:szCs w:val="24"/>
+              </w:rPr>
+              <w:t xml:space="preserve">abarcan </w:t>
+            </w:r>
+            <w:r>
+              <w:rPr>
+                <w:sz w:val="24"/>
+                <w:szCs w:val="24"/>
+              </w:rPr>
+              <w:t>diferentes categorías sobre materias como literatura, ciencia, tecnología y matemáticas</w:t>
+            </w:r>
+            <w:r>
+              <w:rPr>
+                <w:sz w:val="24"/>
+                <w:szCs w:val="24"/>
+              </w:rPr>
+              <w:t xml:space="preserve"> </w:t>
             </w:r>
           </w:p>
         </w:tc>
@@ -4609,7 +4594,182 @@
                 <w:sz w:val="24"/>
                 <w:szCs w:val="24"/>
               </w:rPr>
-              <w:t xml:space="preserve">El sistema mostrará quién ha respondido correctamente y otorgará un punto a ese jugador y la pregunta y su respectiva respuesta serán cargados a la base de datos. </w:t>
+              <w:t xml:space="preserve">El sistema </w:t>
+            </w:r>
+            <w:r>
+              <w:rPr>
+                <w:sz w:val="24"/>
+                <w:szCs w:val="24"/>
+              </w:rPr>
+              <w:t>sabrá</w:t>
+            </w:r>
+            <w:r>
+              <w:rPr>
+                <w:sz w:val="24"/>
+                <w:szCs w:val="24"/>
+              </w:rPr>
+              <w:t xml:space="preserve"> quién ha respondido correctamente y </w:t>
+            </w:r>
+            <w:r>
+              <w:rPr>
+                <w:sz w:val="24"/>
+                <w:szCs w:val="24"/>
+              </w:rPr>
+              <w:t>continuara a</w:t>
+            </w:r>
+            <w:r>
+              <w:rPr>
+                <w:sz w:val="24"/>
+                <w:szCs w:val="24"/>
+              </w:rPr>
+              <w:t xml:space="preserve"> la</w:t>
+            </w:r>
+            <w:r>
+              <w:rPr>
+                <w:sz w:val="24"/>
+                <w:szCs w:val="24"/>
+              </w:rPr>
+              <w:t xml:space="preserve"> siguiente</w:t>
+            </w:r>
+            <w:r>
+              <w:rPr>
+                <w:sz w:val="24"/>
+                <w:szCs w:val="24"/>
+              </w:rPr>
+              <w:t xml:space="preserve"> pregunta</w:t>
+            </w:r>
+            <w:r>
+              <w:rPr>
+                <w:sz w:val="24"/>
+                <w:szCs w:val="24"/>
+              </w:rPr>
+              <w:t>,</w:t>
+            </w:r>
+            <w:r>
+              <w:rPr>
+                <w:sz w:val="24"/>
+                <w:szCs w:val="24"/>
+              </w:rPr>
+              <w:t xml:space="preserve"> su</w:t>
+            </w:r>
+            <w:r>
+              <w:rPr>
+                <w:sz w:val="24"/>
+                <w:szCs w:val="24"/>
+              </w:rPr>
+              <w:t>s</w:t>
+            </w:r>
+            <w:r>
+              <w:rPr>
+                <w:sz w:val="24"/>
+                <w:szCs w:val="24"/>
+              </w:rPr>
+              <w:t xml:space="preserve"> respectiva</w:t>
+            </w:r>
+            <w:r>
+              <w:rPr>
+                <w:sz w:val="24"/>
+                <w:szCs w:val="24"/>
+              </w:rPr>
+              <w:t>s</w:t>
+            </w:r>
+            <w:r>
+              <w:rPr>
+                <w:sz w:val="24"/>
+                <w:szCs w:val="24"/>
+              </w:rPr>
+              <w:t xml:space="preserve"> respuesta</w:t>
+            </w:r>
+            <w:r>
+              <w:rPr>
+                <w:sz w:val="24"/>
+                <w:szCs w:val="24"/>
+              </w:rPr>
+              <w:t>s</w:t>
+            </w:r>
+            <w:r>
+              <w:rPr>
+                <w:sz w:val="24"/>
+                <w:szCs w:val="24"/>
+              </w:rPr>
+              <w:t xml:space="preserve"> </w:t>
+            </w:r>
+            <w:r>
+              <w:rPr>
+                <w:sz w:val="24"/>
+                <w:szCs w:val="24"/>
+              </w:rPr>
+              <w:t>correcta</w:t>
+            </w:r>
+            <w:r>
+              <w:rPr>
+                <w:sz w:val="24"/>
+                <w:szCs w:val="24"/>
+              </w:rPr>
+              <w:t>s</w:t>
+            </w:r>
+            <w:r>
+              <w:rPr>
+                <w:sz w:val="24"/>
+                <w:szCs w:val="24"/>
+              </w:rPr>
+              <w:t xml:space="preserve"> será</w:t>
+            </w:r>
+            <w:r>
+              <w:rPr>
+                <w:sz w:val="24"/>
+                <w:szCs w:val="24"/>
+              </w:rPr>
+              <w:t>n</w:t>
+            </w:r>
+            <w:r>
+              <w:rPr>
+                <w:sz w:val="24"/>
+                <w:szCs w:val="24"/>
+              </w:rPr>
+              <w:t xml:space="preserve"> </w:t>
+            </w:r>
+            <w:r>
+              <w:rPr>
+                <w:sz w:val="24"/>
+                <w:szCs w:val="24"/>
+              </w:rPr>
+              <w:t>cargad</w:t>
+            </w:r>
+            <w:r>
+              <w:rPr>
+                <w:sz w:val="24"/>
+                <w:szCs w:val="24"/>
+              </w:rPr>
+              <w:t>a</w:t>
+            </w:r>
+            <w:r>
+              <w:rPr>
+                <w:sz w:val="24"/>
+                <w:szCs w:val="24"/>
+              </w:rPr>
+              <w:t>s</w:t>
+            </w:r>
+            <w:r>
+              <w:rPr>
+                <w:sz w:val="24"/>
+                <w:szCs w:val="24"/>
+              </w:rPr>
+              <w:t xml:space="preserve"> </w:t>
+            </w:r>
+            <w:r>
+              <w:rPr>
+                <w:sz w:val="24"/>
+                <w:szCs w:val="24"/>
+              </w:rPr>
+              <w:t xml:space="preserve">de </w:t>
+            </w:r>
+            <w:r>
+              <w:rPr>
+                <w:sz w:val="24"/>
+                <w:szCs w:val="24"/>
+              </w:rPr>
+              <w:t xml:space="preserve">la base de datos. </w:t>
             </w:r>
           </w:p>
         </w:tc>
@@ -5289,7 +5449,35 @@
                 <w:sz w:val="24"/>
                 <w:szCs w:val="24"/>
               </w:rPr>
-              <w:t>Los resultados de las partidas, como quién gano y cuántas preguntas se respondieron correctamente, deben ser almacenados en una base de datos. Además, el sistema debe actualizar las estadísticas del perfil de cada jugador al finalizar una partida.</w:t>
+              <w:t xml:space="preserve">Los resultados de las partidas, como quién gano y </w:t>
+            </w:r>
+            <w:r>
+              <w:rPr>
+                <w:sz w:val="24"/>
+                <w:szCs w:val="24"/>
+              </w:rPr>
+              <w:t>el numero total de partidas</w:t>
+            </w:r>
+            <w:r>
+              <w:rPr>
+                <w:sz w:val="24"/>
+                <w:szCs w:val="24"/>
+              </w:rPr>
+              <w:t xml:space="preserve"> deben ser almacenad</w:t>
+            </w:r>
+            <w:r>
+              <w:rPr>
+                <w:sz w:val="24"/>
+                <w:szCs w:val="24"/>
+              </w:rPr>
+              <w:t>os</w:t>
+            </w:r>
+            <w:r>
+              <w:rPr>
+                <w:sz w:val="24"/>
+                <w:szCs w:val="24"/>
+              </w:rPr>
+              <w:t xml:space="preserve"> en una base de datos. Además, el sistema debe actualizar las estadísticas del perfil de cada jugador al finalizar una partida.</w:t>
             </w:r>
           </w:p>
         </w:tc>
@@ -5443,7 +5631,14 @@
                 <w:sz w:val="24"/>
                 <w:szCs w:val="24"/>
               </w:rPr>
-              <w:t xml:space="preserve"> Los resultados de la partida y las estadísticas se almacenan correctamente y están disponibles para consulta posterior. En la base debe constatar el id, la pregunta en cuestión, la respuesta y su clasificación.</w:t>
+              <w:t xml:space="preserve"> Los resultados de la partida y las estadísticas se almacenan correctamente y están disponibles para consulta posterior. En la base debe constatar el id, la pregunta en cuestión, la respuesta y </w:t>
+            </w:r>
+            <w:r>
+              <w:rPr>
+                <w:sz w:val="24"/>
+                <w:szCs w:val="24"/>
+              </w:rPr>
+              <w:t>el índice de respuesta correcta</w:t>
             </w:r>
           </w:p>
         </w:tc>
@@ -6081,8 +6276,24 @@
                 <w:sz w:val="24"/>
                 <w:szCs w:val="24"/>
               </w:rPr>
-              <w:t>El sistema debe implementar controles de acceso seguros, utilizando autenticación basada en credenciales y encriptación de datos. Las credenciales de los jugadores y la información de sus partidas deben estar protegidas tanto en tránsito como en reposo mediante el uso de TLS para comunicaciones y AES-256 para el almacenamiento de datos sensibles. Además, se debe implementar un sistema de registro de auditoría para monitorear la actividad de los usuarios.</w:t>
-            </w:r>
+              <w:t xml:space="preserve">El sistema debe implementar controles de acceso seguros, utilizando autenticación basada en credenciales y encriptación de datos. Las credenciales de los jugadores y la información de sus partidas deben estar protegidas tanto en tránsito como en reposo mediante el uso de TLS para comunicaciones y AES-256 para el almacenamiento de datos sensibles. </w:t>
+            </w:r>
+            <w:r>
+              <w:rPr>
+                <w:sz w:val="24"/>
+                <w:szCs w:val="24"/>
+              </w:rPr>
+              <w:t>En esta aplicación por motivos de presentación los datos son guardados en formato .</w:t>
+            </w:r>
+            <w:proofErr w:type="spellStart"/>
+            <w:r>
+              <w:rPr>
+                <w:sz w:val="24"/>
+                <w:szCs w:val="24"/>
+              </w:rPr>
+              <w:t>json</w:t>
+            </w:r>
+            <w:proofErr w:type="spellEnd"/>
           </w:p>
         </w:tc>
       </w:tr>
@@ -6754,6 +6965,7 @@
   <w:style w:type="character" w:default="1" w:styleId="Fuentedeprrafopredeter">
     <w:name w:val="Default Paragraph Font"/>
     <w:uiPriority w:val="1"/>
+    <w:semiHidden/>
     <w:unhideWhenUsed/>
   </w:style>
   <w:style w:type="table" w:default="1" w:styleId="Tablanormal">
